--- a/Project cards/Power_board.docx
+++ b/Project cards/Power_board.docx
@@ -411,6 +411,8 @@
         </w:rPr>
         <w:t>s used for attaching to a copter</w:t>
       </w:r>
+      <w:bookmarkStart w:id="0" w:name="_GoBack"/>
+      <w:bookmarkEnd w:id="0"/>
     </w:p>
     <w:p>
       <w:pPr>
@@ -457,7 +459,15 @@
           <w:szCs w:val="24"/>
           <w:lang w:val="en-GB"/>
         </w:rPr>
-        <w:t xml:space="preserve">Should fit inside the copter over the logic level converter – it must not interfere with </w:t>
+        <w:t>Should fit inside the copter over the logic level conver</w:t>
+      </w:r>
+      <w:r>
+        <w:rPr>
+          <w:sz w:val="24"/>
+          <w:szCs w:val="24"/>
+          <w:lang w:val="en-GB"/>
+        </w:rPr>
+        <w:t xml:space="preserve">ter – it must not disturb </w:t>
       </w:r>
       <w:proofErr w:type="spellStart"/>
       <w:r>
@@ -475,25 +485,15 @@
           <w:szCs w:val="24"/>
           <w:lang w:val="en-GB"/>
         </w:rPr>
-        <w:t xml:space="preserve"> </w:t>
-      </w:r>
-      <w:proofErr w:type="spellStart"/>
-      <w:r>
-        <w:rPr>
-          <w:sz w:val="24"/>
-          <w:szCs w:val="24"/>
-          <w:lang w:val="en-GB"/>
-        </w:rPr>
-        <w:t>conncetions</w:t>
-      </w:r>
-      <w:proofErr w:type="spellEnd"/>
-      <w:r>
-        <w:rPr>
-          <w:sz w:val="24"/>
-          <w:szCs w:val="24"/>
-          <w:lang w:val="en-GB"/>
-        </w:rPr>
-        <w:t xml:space="preserve"> of the converter. </w:t>
+        <w:t xml:space="preserve"> connec</w:t>
+      </w:r>
+      <w:r>
+        <w:rPr>
+          <w:sz w:val="24"/>
+          <w:szCs w:val="24"/>
+          <w:lang w:val="en-GB"/>
+        </w:rPr>
+        <w:t xml:space="preserve">tions of the converter. </w:t>
       </w:r>
     </w:p>
     <w:p>
@@ -517,8 +517,6 @@
         </w:rPr>
         <w:t xml:space="preserve">7,4 – 20V input voltage. </w:t>
       </w:r>
-      <w:bookmarkStart w:id="0" w:name="_GoBack"/>
-      <w:bookmarkEnd w:id="0"/>
     </w:p>
     <w:p>
       <w:pPr>
